--- a/Instrucciones.docx
+++ b/Instrucciones.docx
@@ -4,12 +4,24 @@
   <w:body>
     <w:p>
       <w:pPr>
-        <w:rPr>
-          <w:rFonts w:ascii="Times New Roman" w:hAnsi="Times New Roman" w:cs="Times New Roman"/>
-          <w:sz w:val="24"/>
-          <w:szCs w:val="24"/>
-        </w:rPr>
-      </w:pPr>
+        <w:ind w:firstLine="0"/>
+        <w:jc w:val="center"/>
+        <w:rPr>
+          <w:rFonts w:ascii="Times New Roman" w:hAnsi="Times New Roman" w:cs="Times New Roman"/>
+          <w:b/>
+          <w:sz w:val="28"/>
+          <w:szCs w:val="24"/>
+        </w:rPr>
+      </w:pPr>
+      <w:r>
+        <w:rPr>
+          <w:rFonts w:ascii="Times New Roman" w:hAnsi="Times New Roman" w:cs="Times New Roman"/>
+          <w:b/>
+          <w:sz w:val="28"/>
+          <w:szCs w:val="24"/>
+        </w:rPr>
+        <w:t>UNIVERSIDAD SIGLO XXI</w:t>
+      </w:r>
     </w:p>
     <w:p>
       <w:pPr>
@@ -18,32 +30,83 @@
         <w:rPr>
           <w:rFonts w:ascii="Times New Roman" w:hAnsi="Times New Roman" w:cs="Times New Roman"/>
           <w:b/>
-          <w:sz w:val="24"/>
-          <w:szCs w:val="24"/>
-        </w:rPr>
-      </w:pPr>
-      <w:r>
-        <w:rPr>
-          <w:rFonts w:ascii="Times New Roman" w:hAnsi="Times New Roman" w:cs="Times New Roman"/>
-          <w:b/>
-          <w:sz w:val="24"/>
-          <w:szCs w:val="24"/>
-        </w:rPr>
-        <w:t>INSTALACIÓN DEL PROTOTIPO</w:t>
-      </w:r>
+          <w:sz w:val="28"/>
+          <w:szCs w:val="24"/>
+        </w:rPr>
+      </w:pPr>
     </w:p>
     <w:p>
       <w:pPr>
         <w:ind w:firstLine="0"/>
-        <w:rPr>
-          <w:rFonts w:ascii="Times New Roman" w:hAnsi="Times New Roman" w:cs="Times New Roman"/>
-          <w:sz w:val="24"/>
-          <w:szCs w:val="24"/>
-        </w:rPr>
-      </w:pPr>
+        <w:jc w:val="center"/>
+        <w:rPr>
+          <w:rFonts w:ascii="Times New Roman" w:hAnsi="Times New Roman" w:cs="Times New Roman"/>
+          <w:b/>
+          <w:sz w:val="28"/>
+          <w:szCs w:val="24"/>
+        </w:rPr>
+      </w:pPr>
+      <w:r>
+        <w:rPr>
+          <w:rFonts w:ascii="Times New Roman" w:hAnsi="Times New Roman" w:cs="Times New Roman"/>
+          <w:b/>
+          <w:sz w:val="28"/>
+          <w:szCs w:val="24"/>
+        </w:rPr>
+        <w:t xml:space="preserve">TFG </w:t>
+      </w:r>
+      <w:r>
+        <w:rPr>
+          <w:rFonts w:ascii="Times New Roman" w:hAnsi="Times New Roman" w:cs="Times New Roman"/>
+          <w:b/>
+          <w:sz w:val="28"/>
+          <w:szCs w:val="24"/>
+        </w:rPr>
+        <w:t xml:space="preserve">- </w:t>
+      </w:r>
+      <w:r>
+        <w:rPr>
+          <w:rFonts w:ascii="Times New Roman" w:hAnsi="Times New Roman" w:cs="Times New Roman"/>
+          <w:b/>
+          <w:sz w:val="28"/>
+          <w:szCs w:val="24"/>
+        </w:rPr>
+        <w:t>SERGIO REGALADO ALESSI</w:t>
+      </w:r>
     </w:p>
     <w:p>
       <w:pPr>
+        <w:ind w:firstLine="0"/>
+        <w:rPr>
+          <w:rFonts w:ascii="Times New Roman" w:hAnsi="Times New Roman" w:cs="Times New Roman"/>
+          <w:i/>
+          <w:sz w:val="24"/>
+          <w:szCs w:val="24"/>
+        </w:rPr>
+      </w:pPr>
+    </w:p>
+    <w:p>
+      <w:pPr>
+        <w:ind w:firstLine="0"/>
+        <w:rPr>
+          <w:rFonts w:ascii="Times New Roman" w:hAnsi="Times New Roman" w:cs="Times New Roman"/>
+          <w:i/>
+          <w:sz w:val="24"/>
+          <w:szCs w:val="24"/>
+        </w:rPr>
+      </w:pPr>
+      <w:r>
+        <w:rPr>
+          <w:rFonts w:ascii="Times New Roman" w:hAnsi="Times New Roman" w:cs="Times New Roman"/>
+          <w:i/>
+          <w:sz w:val="24"/>
+          <w:szCs w:val="24"/>
+        </w:rPr>
+        <w:t>Instalación Del Prototipo</w:t>
+      </w:r>
+    </w:p>
+    <w:p>
+      <w:pPr>
         <w:ind w:firstLine="708"/>
         <w:rPr>
           <w:rFonts w:ascii="Times New Roman" w:hAnsi="Times New Roman" w:cs="Times New Roman"/>
@@ -51,6 +114,16 @@
           <w:szCs w:val="24"/>
         </w:rPr>
       </w:pPr>
+    </w:p>
+    <w:p>
+      <w:pPr>
+        <w:ind w:firstLine="708"/>
+        <w:rPr>
+          <w:rFonts w:ascii="Times New Roman" w:hAnsi="Times New Roman" w:cs="Times New Roman"/>
+          <w:sz w:val="24"/>
+          <w:szCs w:val="24"/>
+        </w:rPr>
+      </w:pPr>
       <w:r>
         <w:rPr>
           <w:rFonts w:ascii="Times New Roman" w:hAnsi="Times New Roman" w:cs="Times New Roman"/>
@@ -94,6 +167,7 @@
       <w:r>
         <w:rPr>
           <w:rFonts w:ascii="Times New Roman" w:hAnsi="Times New Roman" w:cs="Times New Roman"/>
+          <w:i/>
           <w:sz w:val="24"/>
           <w:szCs w:val="24"/>
         </w:rPr>
@@ -103,6 +177,7 @@
       <w:r>
         <w:rPr>
           <w:rFonts w:ascii="Times New Roman" w:hAnsi="Times New Roman" w:cs="Times New Roman"/>
+          <w:i/>
           <w:sz w:val="24"/>
           <w:szCs w:val="24"/>
         </w:rPr>
@@ -489,353 +564,28 @@
       <w:r>
         <w:rPr>
           <w:rFonts w:ascii="Times New Roman" w:hAnsi="Times New Roman" w:cs="Times New Roman"/>
-          <w:sz w:val="24"/>
-          <w:szCs w:val="24"/>
-        </w:rPr>
-        <w:t xml:space="preserve">Para utilizar las funciones de la blockchain, es necesario ejecutar la app </w:t>
-      </w:r>
-      <w:r>
-        <w:rPr>
-          <w:rFonts w:ascii="Times New Roman" w:hAnsi="Times New Roman" w:cs="Times New Roman"/>
-          <w:sz w:val="24"/>
-          <w:szCs w:val="24"/>
-        </w:rPr>
-        <w:t>en</w:t>
-      </w:r>
-      <w:r>
-        <w:rPr>
-          <w:rFonts w:ascii="Times New Roman" w:hAnsi="Times New Roman" w:cs="Times New Roman"/>
-          <w:sz w:val="24"/>
-          <w:szCs w:val="24"/>
-        </w:rPr>
-        <w:t xml:space="preserve"> </w:t>
-      </w:r>
-      <w:r>
-        <w:rPr>
-          <w:rFonts w:ascii="Times New Roman" w:hAnsi="Times New Roman" w:cs="Times New Roman"/>
-          <w:sz w:val="24"/>
-          <w:szCs w:val="24"/>
-        </w:rPr>
-        <w:t xml:space="preserve">el navegador </w:t>
-      </w:r>
-      <w:r>
-        <w:rPr>
-          <w:rFonts w:ascii="Times New Roman" w:hAnsi="Times New Roman" w:cs="Times New Roman"/>
-          <w:sz w:val="24"/>
-          <w:szCs w:val="24"/>
-        </w:rPr>
-        <w:t xml:space="preserve">Google Chrome </w:t>
-      </w:r>
-      <w:r>
-        <w:rPr>
-          <w:rFonts w:ascii="Times New Roman" w:hAnsi="Times New Roman" w:cs="Times New Roman"/>
-          <w:sz w:val="24"/>
-          <w:szCs w:val="24"/>
-        </w:rPr>
-        <w:t xml:space="preserve">e </w:t>
-      </w:r>
-      <w:r>
-        <w:rPr>
-          <w:rFonts w:ascii="Times New Roman" w:hAnsi="Times New Roman" w:cs="Times New Roman"/>
-          <w:sz w:val="24"/>
-          <w:szCs w:val="24"/>
-        </w:rPr>
-        <w:t xml:space="preserve">instalar la extensión MetaMask desde </w:t>
-      </w:r>
-      <w:hyperlink r:id="rId6" w:history="1">
-        <w:r>
-          <w:rPr>
-            <w:rStyle w:val="Hipervnculo"/>
-            <w:rFonts w:ascii="Times New Roman" w:hAnsi="Times New Roman" w:cs="Times New Roman"/>
-            <w:sz w:val="24"/>
-            <w:szCs w:val="24"/>
-          </w:rPr>
-          <w:t>https://chrome.google.com/webstore/detail/metamask/nkbihfbeogaeaoehlefnkodbefgpgknn?hl=es</w:t>
-        </w:r>
-      </w:hyperlink>
-      <w:r>
-        <w:rPr>
-          <w:rFonts w:ascii="Times New Roman" w:hAnsi="Times New Roman" w:cs="Times New Roman"/>
-          <w:sz w:val="24"/>
-          <w:szCs w:val="24"/>
-        </w:rPr>
-        <w:t xml:space="preserve">. Esta app requiere configuración: para esto, se puede </w:t>
-      </w:r>
-      <w:r>
-        <w:rPr>
-          <w:rFonts w:ascii="Times New Roman" w:hAnsi="Times New Roman" w:cs="Times New Roman"/>
-          <w:sz w:val="24"/>
-          <w:szCs w:val="24"/>
-        </w:rPr>
-        <w:t>importar la cuenta por medio de</w:t>
-      </w:r>
-      <w:r>
-        <w:rPr>
-          <w:rFonts w:ascii="Times New Roman" w:hAnsi="Times New Roman" w:cs="Times New Roman"/>
-          <w:sz w:val="24"/>
-          <w:szCs w:val="24"/>
-        </w:rPr>
-        <w:t xml:space="preserve"> la función</w:t>
-      </w:r>
-      <w:r>
-        <w:rPr>
-          <w:rFonts w:ascii="Times New Roman" w:hAnsi="Times New Roman" w:cs="Times New Roman"/>
-          <w:sz w:val="24"/>
-          <w:szCs w:val="24"/>
-        </w:rPr>
-        <w:t xml:space="preserve"> </w:t>
-      </w:r>
-      <w:r>
-        <w:rPr>
-          <w:rFonts w:ascii="Times New Roman" w:hAnsi="Times New Roman" w:cs="Times New Roman"/>
-          <w:i/>
-          <w:sz w:val="24"/>
-          <w:szCs w:val="24"/>
-        </w:rPr>
-        <w:t>Restaurar la cuenta con la frase secreta de recuperación,</w:t>
-      </w:r>
-      <w:r>
-        <w:rPr>
-          <w:rFonts w:ascii="Times New Roman" w:hAnsi="Times New Roman" w:cs="Times New Roman"/>
-          <w:sz w:val="24"/>
-          <w:szCs w:val="24"/>
-        </w:rPr>
-        <w:t xml:space="preserve"> introduciendo la frase secreta: </w:t>
-      </w:r>
-      <w:proofErr w:type="spellStart"/>
-      <w:r>
-        <w:rPr>
-          <w:rFonts w:ascii="Times New Roman" w:hAnsi="Times New Roman" w:cs="Times New Roman"/>
-          <w:i/>
-          <w:sz w:val="24"/>
-          <w:szCs w:val="24"/>
-        </w:rPr>
-        <w:t>grief</w:t>
-      </w:r>
-      <w:proofErr w:type="spellEnd"/>
-      <w:r>
-        <w:rPr>
-          <w:rFonts w:ascii="Times New Roman" w:hAnsi="Times New Roman" w:cs="Times New Roman"/>
-          <w:i/>
-          <w:sz w:val="24"/>
-          <w:szCs w:val="24"/>
-        </w:rPr>
-        <w:t xml:space="preserve"> </w:t>
-      </w:r>
-      <w:proofErr w:type="spellStart"/>
-      <w:r>
-        <w:rPr>
-          <w:rFonts w:ascii="Times New Roman" w:hAnsi="Times New Roman" w:cs="Times New Roman"/>
-          <w:i/>
-          <w:sz w:val="24"/>
-          <w:szCs w:val="24"/>
-        </w:rPr>
-        <w:t>chalk</w:t>
-      </w:r>
-      <w:proofErr w:type="spellEnd"/>
-      <w:r>
-        <w:rPr>
-          <w:rFonts w:ascii="Times New Roman" w:hAnsi="Times New Roman" w:cs="Times New Roman"/>
-          <w:i/>
-          <w:sz w:val="24"/>
-          <w:szCs w:val="24"/>
-        </w:rPr>
-        <w:t xml:space="preserve"> </w:t>
-      </w:r>
-      <w:proofErr w:type="spellStart"/>
-      <w:r>
-        <w:rPr>
-          <w:rFonts w:ascii="Times New Roman" w:hAnsi="Times New Roman" w:cs="Times New Roman"/>
-          <w:i/>
-          <w:sz w:val="24"/>
-          <w:szCs w:val="24"/>
-        </w:rPr>
-        <w:t>violin</w:t>
-      </w:r>
-      <w:proofErr w:type="spellEnd"/>
-      <w:r>
-        <w:rPr>
-          <w:rFonts w:ascii="Times New Roman" w:hAnsi="Times New Roman" w:cs="Times New Roman"/>
-          <w:i/>
-          <w:sz w:val="24"/>
-          <w:szCs w:val="24"/>
-        </w:rPr>
-        <w:t xml:space="preserve"> </w:t>
-      </w:r>
-      <w:proofErr w:type="spellStart"/>
-      <w:r>
-        <w:rPr>
-          <w:rFonts w:ascii="Times New Roman" w:hAnsi="Times New Roman" w:cs="Times New Roman"/>
-          <w:i/>
-          <w:sz w:val="24"/>
-          <w:szCs w:val="24"/>
-        </w:rPr>
-        <w:t>swamp</w:t>
-      </w:r>
-      <w:proofErr w:type="spellEnd"/>
-      <w:r>
-        <w:rPr>
-          <w:rFonts w:ascii="Times New Roman" w:hAnsi="Times New Roman" w:cs="Times New Roman"/>
-          <w:i/>
-          <w:sz w:val="24"/>
-          <w:szCs w:val="24"/>
-        </w:rPr>
-        <w:t xml:space="preserve"> </w:t>
-      </w:r>
-      <w:proofErr w:type="spellStart"/>
-      <w:r>
-        <w:rPr>
-          <w:rFonts w:ascii="Times New Roman" w:hAnsi="Times New Roman" w:cs="Times New Roman"/>
-          <w:i/>
-          <w:sz w:val="24"/>
-          <w:szCs w:val="24"/>
-        </w:rPr>
-        <w:t>stumble</w:t>
-      </w:r>
-      <w:proofErr w:type="spellEnd"/>
-      <w:r>
-        <w:rPr>
-          <w:rFonts w:ascii="Times New Roman" w:hAnsi="Times New Roman" w:cs="Times New Roman"/>
-          <w:i/>
-          <w:sz w:val="24"/>
-          <w:szCs w:val="24"/>
-        </w:rPr>
-        <w:t xml:space="preserve"> </w:t>
-      </w:r>
-      <w:proofErr w:type="spellStart"/>
-      <w:r>
-        <w:rPr>
-          <w:rFonts w:ascii="Times New Roman" w:hAnsi="Times New Roman" w:cs="Times New Roman"/>
-          <w:i/>
-          <w:sz w:val="24"/>
-          <w:szCs w:val="24"/>
-        </w:rPr>
-        <w:t>bundle</w:t>
-      </w:r>
-      <w:proofErr w:type="spellEnd"/>
-      <w:r>
-        <w:rPr>
-          <w:rFonts w:ascii="Times New Roman" w:hAnsi="Times New Roman" w:cs="Times New Roman"/>
-          <w:i/>
-          <w:sz w:val="24"/>
-          <w:szCs w:val="24"/>
-        </w:rPr>
-        <w:t xml:space="preserve"> media coach </w:t>
-      </w:r>
-      <w:proofErr w:type="spellStart"/>
-      <w:r>
-        <w:rPr>
-          <w:rFonts w:ascii="Times New Roman" w:hAnsi="Times New Roman" w:cs="Times New Roman"/>
-          <w:i/>
-          <w:sz w:val="24"/>
-          <w:szCs w:val="24"/>
-        </w:rPr>
-        <w:t>knife</w:t>
-      </w:r>
-      <w:proofErr w:type="spellEnd"/>
-      <w:r>
-        <w:rPr>
-          <w:rFonts w:ascii="Times New Roman" w:hAnsi="Times New Roman" w:cs="Times New Roman"/>
-          <w:i/>
-          <w:sz w:val="24"/>
-          <w:szCs w:val="24"/>
-        </w:rPr>
-        <w:t xml:space="preserve"> </w:t>
-      </w:r>
-      <w:proofErr w:type="spellStart"/>
-      <w:r>
-        <w:rPr>
-          <w:rFonts w:ascii="Times New Roman" w:hAnsi="Times New Roman" w:cs="Times New Roman"/>
-          <w:i/>
-          <w:sz w:val="24"/>
-          <w:szCs w:val="24"/>
-        </w:rPr>
-        <w:t>stove</w:t>
-      </w:r>
-      <w:proofErr w:type="spellEnd"/>
-      <w:r>
-        <w:rPr>
-          <w:rFonts w:ascii="Times New Roman" w:hAnsi="Times New Roman" w:cs="Times New Roman"/>
-          <w:i/>
-          <w:sz w:val="24"/>
-          <w:szCs w:val="24"/>
-        </w:rPr>
-        <w:t xml:space="preserve"> </w:t>
-      </w:r>
-      <w:proofErr w:type="spellStart"/>
-      <w:r>
-        <w:rPr>
-          <w:rFonts w:ascii="Times New Roman" w:hAnsi="Times New Roman" w:cs="Times New Roman"/>
-          <w:i/>
-          <w:sz w:val="24"/>
-          <w:szCs w:val="24"/>
-        </w:rPr>
-        <w:t>wagon</w:t>
-      </w:r>
-      <w:proofErr w:type="spellEnd"/>
-      <w:r>
-        <w:rPr>
-          <w:rFonts w:ascii="Times New Roman" w:hAnsi="Times New Roman" w:cs="Times New Roman"/>
-          <w:i/>
-          <w:sz w:val="24"/>
-          <w:szCs w:val="24"/>
-        </w:rPr>
-        <w:t xml:space="preserve"> auto</w:t>
-      </w:r>
-      <w:r>
-        <w:rPr>
-          <w:rFonts w:ascii="Times New Roman" w:hAnsi="Times New Roman" w:cs="Times New Roman"/>
-          <w:sz w:val="24"/>
-          <w:szCs w:val="24"/>
-        </w:rPr>
-        <w:t xml:space="preserve">. </w:t>
-      </w:r>
-    </w:p>
-    <w:p>
-      <w:pPr>
-        <w:ind w:firstLine="708"/>
-        <w:rPr>
-          <w:rFonts w:ascii="Times New Roman" w:hAnsi="Times New Roman" w:cs="Times New Roman"/>
-          <w:sz w:val="24"/>
-          <w:szCs w:val="24"/>
-        </w:rPr>
-      </w:pPr>
-    </w:p>
-    <w:p>
-      <w:pPr>
-        <w:ind w:firstLine="708"/>
-        <w:rPr>
-          <w:rFonts w:ascii="Times New Roman" w:hAnsi="Times New Roman" w:cs="Times New Roman"/>
-          <w:sz w:val="24"/>
-          <w:szCs w:val="24"/>
-        </w:rPr>
-      </w:pPr>
-      <w:r>
-        <w:rPr>
-          <w:rFonts w:ascii="Times New Roman" w:hAnsi="Times New Roman" w:cs="Times New Roman"/>
           <w:noProof/>
           <w:sz w:val="24"/>
           <w:szCs w:val="24"/>
           <w:lang w:eastAsia="es-AR"/>
         </w:rPr>
-        <w:lastRenderedPageBreak/>
         <w:drawing>
-          <wp:anchor distT="0" distB="0" distL="114300" distR="114300" simplePos="0" relativeHeight="251658240" behindDoc="0" locked="0" layoutInCell="1" allowOverlap="1" wp14:anchorId="3E85A9DD" wp14:editId="28D2599B">
+          <wp:anchor distT="0" distB="0" distL="114300" distR="114300" simplePos="0" relativeHeight="251658240" behindDoc="0" locked="0" layoutInCell="1" allowOverlap="1" wp14:anchorId="35CFF484" wp14:editId="05E44C17">
             <wp:simplePos x="0" y="0"/>
             <wp:positionH relativeFrom="column">
-              <wp:posOffset>2571750</wp:posOffset>
+              <wp:posOffset>4469848</wp:posOffset>
             </wp:positionH>
             <wp:positionV relativeFrom="paragraph">
-              <wp:posOffset>497205</wp:posOffset>
+              <wp:posOffset>852805</wp:posOffset>
             </wp:positionV>
-            <wp:extent cx="1726565" cy="2713990"/>
-            <wp:effectExtent l="0" t="0" r="6985" b="0"/>
+            <wp:extent cx="936625" cy="1414780"/>
+            <wp:effectExtent l="0" t="0" r="0" b="0"/>
             <wp:wrapThrough wrapText="bothSides">
               <wp:wrapPolygon edited="0">
                 <wp:start x="0" y="0"/>
-                <wp:lineTo x="0" y="21378"/>
-                <wp:lineTo x="21449" y="21378"/>
-                <wp:lineTo x="21449" y="0"/>
+                <wp:lineTo x="0" y="21232"/>
+                <wp:lineTo x="21087" y="21232"/>
+                <wp:lineTo x="21087" y="0"/>
                 <wp:lineTo x="0" y="0"/>
               </wp:wrapPolygon>
             </wp:wrapThrough>
@@ -853,7 +603,7 @@
                     </pic:cNvPicPr>
                   </pic:nvPicPr>
                   <pic:blipFill>
-                    <a:blip r:embed="rId7">
+                    <a:blip r:embed="rId6" cstate="print">
                       <a:extLst>
                         <a:ext uri="{28A0092B-C50C-407E-A947-70E740481C1C}">
                           <a14:useLocalDpi xmlns:a14="http://schemas.microsoft.com/office/drawing/2010/main" val="0"/>
@@ -868,7 +618,7 @@
                   <pic:spPr bwMode="auto">
                     <a:xfrm>
                       <a:off x="0" y="0"/>
-                      <a:ext cx="1726565" cy="2713990"/>
+                      <a:ext cx="936625" cy="1414780"/>
                     </a:xfrm>
                     <a:prstGeom prst="rect">
                       <a:avLst/>
@@ -896,6 +646,344 @@
           <w:sz w:val="24"/>
           <w:szCs w:val="24"/>
         </w:rPr>
+        <w:t xml:space="preserve">Para utilizar las funciones de la blockchain, es necesario </w:t>
+      </w:r>
+      <w:r>
+        <w:rPr>
+          <w:rFonts w:ascii="Times New Roman" w:hAnsi="Times New Roman" w:cs="Times New Roman"/>
+          <w:sz w:val="24"/>
+          <w:szCs w:val="24"/>
+        </w:rPr>
+        <w:t>abrir</w:t>
+      </w:r>
+      <w:r>
+        <w:rPr>
+          <w:rFonts w:ascii="Times New Roman" w:hAnsi="Times New Roman" w:cs="Times New Roman"/>
+          <w:sz w:val="24"/>
+          <w:szCs w:val="24"/>
+        </w:rPr>
+        <w:t xml:space="preserve"> la app </w:t>
+      </w:r>
+      <w:r>
+        <w:rPr>
+          <w:rFonts w:ascii="Times New Roman" w:hAnsi="Times New Roman" w:cs="Times New Roman"/>
+          <w:sz w:val="24"/>
+          <w:szCs w:val="24"/>
+        </w:rPr>
+        <w:t>en</w:t>
+      </w:r>
+      <w:r>
+        <w:rPr>
+          <w:rFonts w:ascii="Times New Roman" w:hAnsi="Times New Roman" w:cs="Times New Roman"/>
+          <w:sz w:val="24"/>
+          <w:szCs w:val="24"/>
+        </w:rPr>
+        <w:t xml:space="preserve"> </w:t>
+      </w:r>
+      <w:r>
+        <w:rPr>
+          <w:rFonts w:ascii="Times New Roman" w:hAnsi="Times New Roman" w:cs="Times New Roman"/>
+          <w:sz w:val="24"/>
+          <w:szCs w:val="24"/>
+        </w:rPr>
+        <w:t xml:space="preserve">el navegador </w:t>
+      </w:r>
+      <w:r>
+        <w:rPr>
+          <w:rFonts w:ascii="Times New Roman" w:hAnsi="Times New Roman" w:cs="Times New Roman"/>
+          <w:sz w:val="24"/>
+          <w:szCs w:val="24"/>
+        </w:rPr>
+        <w:t xml:space="preserve">Google Chrome </w:t>
+      </w:r>
+      <w:r>
+        <w:rPr>
+          <w:rFonts w:ascii="Times New Roman" w:hAnsi="Times New Roman" w:cs="Times New Roman"/>
+          <w:sz w:val="24"/>
+          <w:szCs w:val="24"/>
+        </w:rPr>
+        <w:t xml:space="preserve">e </w:t>
+      </w:r>
+      <w:r>
+        <w:rPr>
+          <w:rFonts w:ascii="Times New Roman" w:hAnsi="Times New Roman" w:cs="Times New Roman"/>
+          <w:sz w:val="24"/>
+          <w:szCs w:val="24"/>
+        </w:rPr>
+        <w:t xml:space="preserve">instalar la extensión MetaMask desde </w:t>
+      </w:r>
+      <w:hyperlink r:id="rId7" w:history="1">
+        <w:r>
+          <w:rPr>
+            <w:rStyle w:val="Hipervnculo"/>
+            <w:rFonts w:ascii="Times New Roman" w:hAnsi="Times New Roman" w:cs="Times New Roman"/>
+            <w:sz w:val="24"/>
+            <w:szCs w:val="24"/>
+          </w:rPr>
+          <w:t>https://chrome.google.com/webstore/detail/metamask/nkbihfbeogaeaoehlefnkodbefgpgknn?hl=es</w:t>
+        </w:r>
+      </w:hyperlink>
+      <w:r>
+        <w:rPr>
+          <w:rFonts w:ascii="Times New Roman" w:hAnsi="Times New Roman" w:cs="Times New Roman"/>
+          <w:sz w:val="24"/>
+          <w:szCs w:val="24"/>
+        </w:rPr>
+        <w:t xml:space="preserve">. Esta app requiere configuración: para esto, se puede </w:t>
+      </w:r>
+      <w:r>
+        <w:rPr>
+          <w:rFonts w:ascii="Times New Roman" w:hAnsi="Times New Roman" w:cs="Times New Roman"/>
+          <w:sz w:val="24"/>
+          <w:szCs w:val="24"/>
+        </w:rPr>
+        <w:t>importar la cuenta por medio de</w:t>
+      </w:r>
+      <w:r>
+        <w:rPr>
+          <w:rFonts w:ascii="Times New Roman" w:hAnsi="Times New Roman" w:cs="Times New Roman"/>
+          <w:sz w:val="24"/>
+          <w:szCs w:val="24"/>
+        </w:rPr>
+        <w:t xml:space="preserve"> la función</w:t>
+      </w:r>
+      <w:r>
+        <w:rPr>
+          <w:rFonts w:ascii="Times New Roman" w:hAnsi="Times New Roman" w:cs="Times New Roman"/>
+          <w:sz w:val="24"/>
+          <w:szCs w:val="24"/>
+        </w:rPr>
+        <w:t xml:space="preserve"> </w:t>
+      </w:r>
+      <w:r>
+        <w:rPr>
+          <w:rFonts w:ascii="Times New Roman" w:hAnsi="Times New Roman" w:cs="Times New Roman"/>
+          <w:i/>
+          <w:sz w:val="24"/>
+          <w:szCs w:val="24"/>
+        </w:rPr>
+        <w:t>Restaurar la cuenta con la frase secreta de recuperación,</w:t>
+      </w:r>
+      <w:r>
+        <w:rPr>
+          <w:rFonts w:ascii="Times New Roman" w:hAnsi="Times New Roman" w:cs="Times New Roman"/>
+          <w:sz w:val="24"/>
+          <w:szCs w:val="24"/>
+        </w:rPr>
+        <w:t xml:space="preserve"> introduciendo la frase secreta: </w:t>
+      </w:r>
+      <w:proofErr w:type="spellStart"/>
+      <w:r>
+        <w:rPr>
+          <w:rFonts w:ascii="Times New Roman" w:hAnsi="Times New Roman" w:cs="Times New Roman"/>
+          <w:i/>
+          <w:color w:val="7F7F7F" w:themeColor="text1" w:themeTint="80"/>
+          <w:sz w:val="24"/>
+          <w:szCs w:val="24"/>
+        </w:rPr>
+        <w:t>grief</w:t>
+      </w:r>
+      <w:proofErr w:type="spellEnd"/>
+      <w:r>
+        <w:rPr>
+          <w:rFonts w:ascii="Times New Roman" w:hAnsi="Times New Roman" w:cs="Times New Roman"/>
+          <w:i/>
+          <w:color w:val="7F7F7F" w:themeColor="text1" w:themeTint="80"/>
+          <w:sz w:val="24"/>
+          <w:szCs w:val="24"/>
+        </w:rPr>
+        <w:t xml:space="preserve"> </w:t>
+      </w:r>
+      <w:proofErr w:type="spellStart"/>
+      <w:r>
+        <w:rPr>
+          <w:rFonts w:ascii="Times New Roman" w:hAnsi="Times New Roman" w:cs="Times New Roman"/>
+          <w:i/>
+          <w:color w:val="7F7F7F" w:themeColor="text1" w:themeTint="80"/>
+          <w:sz w:val="24"/>
+          <w:szCs w:val="24"/>
+        </w:rPr>
+        <w:t>chalk</w:t>
+      </w:r>
+      <w:proofErr w:type="spellEnd"/>
+      <w:r>
+        <w:rPr>
+          <w:rFonts w:ascii="Times New Roman" w:hAnsi="Times New Roman" w:cs="Times New Roman"/>
+          <w:i/>
+          <w:color w:val="7F7F7F" w:themeColor="text1" w:themeTint="80"/>
+          <w:sz w:val="24"/>
+          <w:szCs w:val="24"/>
+        </w:rPr>
+        <w:t xml:space="preserve"> </w:t>
+      </w:r>
+      <w:proofErr w:type="spellStart"/>
+      <w:r>
+        <w:rPr>
+          <w:rFonts w:ascii="Times New Roman" w:hAnsi="Times New Roman" w:cs="Times New Roman"/>
+          <w:i/>
+          <w:color w:val="7F7F7F" w:themeColor="text1" w:themeTint="80"/>
+          <w:sz w:val="24"/>
+          <w:szCs w:val="24"/>
+        </w:rPr>
+        <w:t>violin</w:t>
+      </w:r>
+      <w:proofErr w:type="spellEnd"/>
+      <w:r>
+        <w:rPr>
+          <w:rFonts w:ascii="Times New Roman" w:hAnsi="Times New Roman" w:cs="Times New Roman"/>
+          <w:i/>
+          <w:color w:val="7F7F7F" w:themeColor="text1" w:themeTint="80"/>
+          <w:sz w:val="24"/>
+          <w:szCs w:val="24"/>
+        </w:rPr>
+        <w:t xml:space="preserve"> </w:t>
+      </w:r>
+      <w:proofErr w:type="spellStart"/>
+      <w:r>
+        <w:rPr>
+          <w:rFonts w:ascii="Times New Roman" w:hAnsi="Times New Roman" w:cs="Times New Roman"/>
+          <w:i/>
+          <w:color w:val="7F7F7F" w:themeColor="text1" w:themeTint="80"/>
+          <w:sz w:val="24"/>
+          <w:szCs w:val="24"/>
+        </w:rPr>
+        <w:t>swamp</w:t>
+      </w:r>
+      <w:proofErr w:type="spellEnd"/>
+      <w:r>
+        <w:rPr>
+          <w:rFonts w:ascii="Times New Roman" w:hAnsi="Times New Roman" w:cs="Times New Roman"/>
+          <w:i/>
+          <w:color w:val="7F7F7F" w:themeColor="text1" w:themeTint="80"/>
+          <w:sz w:val="24"/>
+          <w:szCs w:val="24"/>
+        </w:rPr>
+        <w:t xml:space="preserve"> </w:t>
+      </w:r>
+      <w:proofErr w:type="spellStart"/>
+      <w:r>
+        <w:rPr>
+          <w:rFonts w:ascii="Times New Roman" w:hAnsi="Times New Roman" w:cs="Times New Roman"/>
+          <w:i/>
+          <w:color w:val="7F7F7F" w:themeColor="text1" w:themeTint="80"/>
+          <w:sz w:val="24"/>
+          <w:szCs w:val="24"/>
+        </w:rPr>
+        <w:t>stumble</w:t>
+      </w:r>
+      <w:proofErr w:type="spellEnd"/>
+      <w:r>
+        <w:rPr>
+          <w:rFonts w:ascii="Times New Roman" w:hAnsi="Times New Roman" w:cs="Times New Roman"/>
+          <w:i/>
+          <w:color w:val="7F7F7F" w:themeColor="text1" w:themeTint="80"/>
+          <w:sz w:val="24"/>
+          <w:szCs w:val="24"/>
+        </w:rPr>
+        <w:t xml:space="preserve"> </w:t>
+      </w:r>
+      <w:proofErr w:type="spellStart"/>
+      <w:r>
+        <w:rPr>
+          <w:rFonts w:ascii="Times New Roman" w:hAnsi="Times New Roman" w:cs="Times New Roman"/>
+          <w:i/>
+          <w:color w:val="7F7F7F" w:themeColor="text1" w:themeTint="80"/>
+          <w:sz w:val="24"/>
+          <w:szCs w:val="24"/>
+        </w:rPr>
+        <w:t>bundle</w:t>
+      </w:r>
+      <w:proofErr w:type="spellEnd"/>
+      <w:r>
+        <w:rPr>
+          <w:rFonts w:ascii="Times New Roman" w:hAnsi="Times New Roman" w:cs="Times New Roman"/>
+          <w:i/>
+          <w:color w:val="7F7F7F" w:themeColor="text1" w:themeTint="80"/>
+          <w:sz w:val="24"/>
+          <w:szCs w:val="24"/>
+        </w:rPr>
+        <w:t xml:space="preserve"> media coach </w:t>
+      </w:r>
+      <w:proofErr w:type="spellStart"/>
+      <w:r>
+        <w:rPr>
+          <w:rFonts w:ascii="Times New Roman" w:hAnsi="Times New Roman" w:cs="Times New Roman"/>
+          <w:i/>
+          <w:color w:val="7F7F7F" w:themeColor="text1" w:themeTint="80"/>
+          <w:sz w:val="24"/>
+          <w:szCs w:val="24"/>
+        </w:rPr>
+        <w:t>knife</w:t>
+      </w:r>
+      <w:proofErr w:type="spellEnd"/>
+      <w:r>
+        <w:rPr>
+          <w:rFonts w:ascii="Times New Roman" w:hAnsi="Times New Roman" w:cs="Times New Roman"/>
+          <w:i/>
+          <w:color w:val="7F7F7F" w:themeColor="text1" w:themeTint="80"/>
+          <w:sz w:val="24"/>
+          <w:szCs w:val="24"/>
+        </w:rPr>
+        <w:t xml:space="preserve"> </w:t>
+      </w:r>
+      <w:proofErr w:type="spellStart"/>
+      <w:r>
+        <w:rPr>
+          <w:rFonts w:ascii="Times New Roman" w:hAnsi="Times New Roman" w:cs="Times New Roman"/>
+          <w:i/>
+          <w:color w:val="7F7F7F" w:themeColor="text1" w:themeTint="80"/>
+          <w:sz w:val="24"/>
+          <w:szCs w:val="24"/>
+        </w:rPr>
+        <w:t>stove</w:t>
+      </w:r>
+      <w:proofErr w:type="spellEnd"/>
+      <w:r>
+        <w:rPr>
+          <w:rFonts w:ascii="Times New Roman" w:hAnsi="Times New Roman" w:cs="Times New Roman"/>
+          <w:i/>
+          <w:color w:val="7F7F7F" w:themeColor="text1" w:themeTint="80"/>
+          <w:sz w:val="24"/>
+          <w:szCs w:val="24"/>
+        </w:rPr>
+        <w:t xml:space="preserve"> </w:t>
+      </w:r>
+      <w:proofErr w:type="spellStart"/>
+      <w:r>
+        <w:rPr>
+          <w:rFonts w:ascii="Times New Roman" w:hAnsi="Times New Roman" w:cs="Times New Roman"/>
+          <w:i/>
+          <w:color w:val="7F7F7F" w:themeColor="text1" w:themeTint="80"/>
+          <w:sz w:val="24"/>
+          <w:szCs w:val="24"/>
+        </w:rPr>
+        <w:t>wagon</w:t>
+      </w:r>
+      <w:proofErr w:type="spellEnd"/>
+      <w:r>
+        <w:rPr>
+          <w:rFonts w:ascii="Times New Roman" w:hAnsi="Times New Roman" w:cs="Times New Roman"/>
+          <w:i/>
+          <w:color w:val="7F7F7F" w:themeColor="text1" w:themeTint="80"/>
+          <w:sz w:val="24"/>
+          <w:szCs w:val="24"/>
+        </w:rPr>
+        <w:t xml:space="preserve"> auto</w:t>
+      </w:r>
+      <w:r>
+        <w:rPr>
+          <w:rFonts w:ascii="Times New Roman" w:hAnsi="Times New Roman" w:cs="Times New Roman"/>
+          <w:sz w:val="24"/>
+          <w:szCs w:val="24"/>
+        </w:rPr>
+        <w:t xml:space="preserve">. </w:t>
+      </w:r>
+      <w:r>
+        <w:rPr>
+          <w:rFonts w:ascii="Times New Roman" w:hAnsi="Times New Roman" w:cs="Times New Roman"/>
+          <w:sz w:val="24"/>
+          <w:szCs w:val="24"/>
+        </w:rPr>
         <w:t>Luego, se debe importar las criptomonedas existentes (</w:t>
       </w:r>
       <w:r>
@@ -920,50 +1008,775 @@
           <w:sz w:val="24"/>
           <w:szCs w:val="24"/>
         </w:rPr>
-        <w:t xml:space="preserve">e debe realizar </w:t>
-      </w:r>
+        <w:t xml:space="preserve">e debe realizar por medio de la clave privada: </w:t>
+      </w:r>
+      <w:r>
+        <w:rPr>
+          <w:rFonts w:ascii="Times New Roman" w:hAnsi="Times New Roman" w:cs="Times New Roman"/>
+          <w:i/>
+          <w:color w:val="7F7F7F" w:themeColor="text1" w:themeTint="80"/>
+          <w:sz w:val="24"/>
+          <w:szCs w:val="24"/>
+        </w:rPr>
+        <w:t>536f7e873c69b9e0fc0ce44fcd6f9f6e29ab58736b0adb08806dfe86e6a04104</w:t>
+      </w:r>
+      <w:r>
+        <w:rPr>
+          <w:rFonts w:ascii="Times New Roman" w:hAnsi="Times New Roman" w:cs="Times New Roman"/>
+          <w:sz w:val="24"/>
+          <w:szCs w:val="24"/>
+        </w:rPr>
+        <w:t>.</w:t>
+      </w:r>
+    </w:p>
+    <w:p>
+      <w:pPr>
+        <w:ind w:firstLine="708"/>
+        <w:rPr>
+          <w:rFonts w:ascii="Times New Roman" w:hAnsi="Times New Roman" w:cs="Times New Roman"/>
+          <w:sz w:val="24"/>
+          <w:szCs w:val="24"/>
+        </w:rPr>
+      </w:pPr>
+    </w:p>
+    <w:p>
+      <w:pPr>
+        <w:ind w:firstLine="708"/>
+        <w:rPr>
+          <w:rFonts w:ascii="Times New Roman" w:hAnsi="Times New Roman" w:cs="Times New Roman"/>
+          <w:sz w:val="24"/>
+          <w:szCs w:val="24"/>
+        </w:rPr>
+      </w:pPr>
+      <w:r>
+        <w:rPr>
+          <w:rFonts w:ascii="Times New Roman" w:hAnsi="Times New Roman" w:cs="Times New Roman"/>
+          <w:sz w:val="24"/>
+          <w:szCs w:val="24"/>
+        </w:rPr>
+        <w:lastRenderedPageBreak/>
+        <w:t>Los correos electrónicos y contraseñas de los usuarios existentes en el sistema, se detallan a continuación para poder acceder al sistema:</w:t>
+      </w:r>
+    </w:p>
+    <w:tbl>
+      <w:tblPr>
+        <w:tblStyle w:val="Tablaconcuadrcula"/>
+        <w:tblW w:w="0" w:type="auto"/>
+        <w:tblLook w:val="04A0" w:firstRow="1" w:lastRow="0" w:firstColumn="1" w:lastColumn="0" w:noHBand="0" w:noVBand="1"/>
+      </w:tblPr>
+      <w:tblGrid>
+        <w:gridCol w:w="2831"/>
+        <w:gridCol w:w="2831"/>
+        <w:gridCol w:w="2832"/>
+      </w:tblGrid>
+      <w:tr>
+        <w:tc>
+          <w:tcPr>
+            <w:tcW w:w="2831" w:type="dxa"/>
+            <w:shd w:val="clear" w:color="auto" w:fill="BFBFBF" w:themeFill="background1" w:themeFillShade="BF"/>
+          </w:tcPr>
+          <w:p>
+            <w:pPr>
+              <w:ind w:firstLine="0"/>
+              <w:jc w:val="center"/>
+              <w:rPr>
+                <w:rFonts w:ascii="Times New Roman" w:hAnsi="Times New Roman" w:cs="Times New Roman"/>
+                <w:b/>
+                <w:sz w:val="24"/>
+                <w:szCs w:val="24"/>
+              </w:rPr>
+            </w:pPr>
+            <w:r>
+              <w:rPr>
+                <w:rFonts w:ascii="Times New Roman" w:hAnsi="Times New Roman" w:cs="Times New Roman"/>
+                <w:b/>
+                <w:sz w:val="24"/>
+                <w:szCs w:val="24"/>
+              </w:rPr>
+              <w:t>Correo electrónico</w:t>
+            </w:r>
+          </w:p>
+        </w:tc>
+        <w:tc>
+          <w:tcPr>
+            <w:tcW w:w="2831" w:type="dxa"/>
+            <w:shd w:val="clear" w:color="auto" w:fill="BFBFBF" w:themeFill="background1" w:themeFillShade="BF"/>
+          </w:tcPr>
+          <w:p>
+            <w:pPr>
+              <w:ind w:firstLine="0"/>
+              <w:jc w:val="center"/>
+              <w:rPr>
+                <w:rFonts w:ascii="Times New Roman" w:hAnsi="Times New Roman" w:cs="Times New Roman"/>
+                <w:b/>
+                <w:sz w:val="24"/>
+                <w:szCs w:val="24"/>
+              </w:rPr>
+            </w:pPr>
+            <w:r>
+              <w:rPr>
+                <w:rFonts w:ascii="Times New Roman" w:hAnsi="Times New Roman" w:cs="Times New Roman"/>
+                <w:b/>
+                <w:sz w:val="24"/>
+                <w:szCs w:val="24"/>
+              </w:rPr>
+              <w:t>C</w:t>
+            </w:r>
+            <w:r>
+              <w:rPr>
+                <w:rFonts w:ascii="Times New Roman" w:hAnsi="Times New Roman" w:cs="Times New Roman"/>
+                <w:b/>
+                <w:sz w:val="24"/>
+                <w:szCs w:val="24"/>
+              </w:rPr>
+              <w:t>ontraseña</w:t>
+            </w:r>
+          </w:p>
+        </w:tc>
+        <w:tc>
+          <w:tcPr>
+            <w:tcW w:w="2832" w:type="dxa"/>
+            <w:shd w:val="clear" w:color="auto" w:fill="BFBFBF" w:themeFill="background1" w:themeFillShade="BF"/>
+          </w:tcPr>
+          <w:p>
+            <w:pPr>
+              <w:ind w:firstLine="0"/>
+              <w:jc w:val="center"/>
+              <w:rPr>
+                <w:rFonts w:ascii="Times New Roman" w:hAnsi="Times New Roman" w:cs="Times New Roman"/>
+                <w:b/>
+                <w:sz w:val="24"/>
+                <w:szCs w:val="24"/>
+              </w:rPr>
+            </w:pPr>
+            <w:r>
+              <w:rPr>
+                <w:rFonts w:ascii="Times New Roman" w:hAnsi="Times New Roman" w:cs="Times New Roman"/>
+                <w:b/>
+                <w:sz w:val="24"/>
+                <w:szCs w:val="24"/>
+              </w:rPr>
+              <w:t>R</w:t>
+            </w:r>
+            <w:r>
+              <w:rPr>
+                <w:rFonts w:ascii="Times New Roman" w:hAnsi="Times New Roman" w:cs="Times New Roman"/>
+                <w:b/>
+                <w:sz w:val="24"/>
+                <w:szCs w:val="24"/>
+              </w:rPr>
+              <w:t>ol</w:t>
+            </w:r>
+          </w:p>
+        </w:tc>
+      </w:tr>
+      <w:tr>
+        <w:tc>
+          <w:tcPr>
+            <w:tcW w:w="2831" w:type="dxa"/>
+          </w:tcPr>
+          <w:p>
+            <w:pPr>
+              <w:ind w:firstLine="0"/>
+              <w:jc w:val="center"/>
+              <w:rPr>
+                <w:rFonts w:ascii="Times New Roman" w:hAnsi="Times New Roman" w:cs="Times New Roman"/>
+                <w:sz w:val="24"/>
+                <w:szCs w:val="24"/>
+              </w:rPr>
+            </w:pPr>
+            <w:r>
+              <w:rPr>
+                <w:rFonts w:ascii="Times New Roman" w:hAnsi="Times New Roman" w:cs="Times New Roman"/>
+                <w:sz w:val="24"/>
+                <w:szCs w:val="24"/>
+              </w:rPr>
+              <w:t>ser@ser.com</w:t>
+            </w:r>
+          </w:p>
+        </w:tc>
+        <w:tc>
+          <w:tcPr>
+            <w:tcW w:w="2831" w:type="dxa"/>
+          </w:tcPr>
+          <w:p>
+            <w:pPr>
+              <w:ind w:firstLine="0"/>
+              <w:jc w:val="center"/>
+              <w:rPr>
+                <w:rFonts w:ascii="Times New Roman" w:hAnsi="Times New Roman" w:cs="Times New Roman"/>
+                <w:sz w:val="24"/>
+                <w:szCs w:val="24"/>
+              </w:rPr>
+            </w:pPr>
+            <w:r>
+              <w:rPr>
+                <w:rFonts w:ascii="Times New Roman" w:hAnsi="Times New Roman" w:cs="Times New Roman"/>
+                <w:sz w:val="24"/>
+                <w:szCs w:val="24"/>
+              </w:rPr>
+              <w:t>Pepito@10</w:t>
+            </w:r>
+          </w:p>
+        </w:tc>
+        <w:tc>
+          <w:tcPr>
+            <w:tcW w:w="2832" w:type="dxa"/>
+          </w:tcPr>
+          <w:p>
+            <w:pPr>
+              <w:ind w:firstLine="0"/>
+              <w:jc w:val="center"/>
+              <w:rPr>
+                <w:rFonts w:ascii="Times New Roman" w:hAnsi="Times New Roman" w:cs="Times New Roman"/>
+                <w:sz w:val="24"/>
+                <w:szCs w:val="24"/>
+              </w:rPr>
+            </w:pPr>
+            <w:r>
+              <w:rPr>
+                <w:rFonts w:ascii="Times New Roman" w:hAnsi="Times New Roman" w:cs="Times New Roman"/>
+                <w:sz w:val="24"/>
+                <w:szCs w:val="24"/>
+              </w:rPr>
+              <w:t>ADMINISTRADOR</w:t>
+            </w:r>
+          </w:p>
+        </w:tc>
+      </w:tr>
+      <w:tr>
+        <w:tc>
+          <w:tcPr>
+            <w:tcW w:w="2831" w:type="dxa"/>
+          </w:tcPr>
+          <w:p>
+            <w:pPr>
+              <w:ind w:firstLine="0"/>
+              <w:jc w:val="center"/>
+              <w:rPr>
+                <w:rFonts w:ascii="Times New Roman" w:hAnsi="Times New Roman" w:cs="Times New Roman"/>
+                <w:sz w:val="24"/>
+                <w:szCs w:val="24"/>
+              </w:rPr>
+            </w:pPr>
+            <w:r>
+              <w:rPr>
+                <w:rFonts w:ascii="Times New Roman" w:hAnsi="Times New Roman" w:cs="Times New Roman"/>
+                <w:sz w:val="24"/>
+                <w:szCs w:val="24"/>
+              </w:rPr>
+              <w:t>more@more.com</w:t>
+            </w:r>
+          </w:p>
+        </w:tc>
+        <w:tc>
+          <w:tcPr>
+            <w:tcW w:w="2831" w:type="dxa"/>
+          </w:tcPr>
+          <w:p>
+            <w:pPr>
+              <w:ind w:firstLine="0"/>
+              <w:jc w:val="center"/>
+              <w:rPr>
+                <w:rFonts w:ascii="Times New Roman" w:hAnsi="Times New Roman" w:cs="Times New Roman"/>
+                <w:sz w:val="24"/>
+                <w:szCs w:val="24"/>
+              </w:rPr>
+            </w:pPr>
+            <w:r>
+              <w:rPr>
+                <w:rFonts w:ascii="Times New Roman" w:hAnsi="Times New Roman" w:cs="Times New Roman"/>
+                <w:sz w:val="24"/>
+                <w:szCs w:val="24"/>
+              </w:rPr>
+              <w:t>Pepito@10</w:t>
+            </w:r>
+          </w:p>
+        </w:tc>
+        <w:tc>
+          <w:tcPr>
+            <w:tcW w:w="2832" w:type="dxa"/>
+          </w:tcPr>
+          <w:p>
+            <w:pPr>
+              <w:ind w:firstLine="0"/>
+              <w:jc w:val="center"/>
+              <w:rPr>
+                <w:rFonts w:ascii="Times New Roman" w:hAnsi="Times New Roman" w:cs="Times New Roman"/>
+                <w:sz w:val="24"/>
+                <w:szCs w:val="24"/>
+              </w:rPr>
+            </w:pPr>
+            <w:r>
+              <w:rPr>
+                <w:rFonts w:ascii="Times New Roman" w:hAnsi="Times New Roman" w:cs="Times New Roman"/>
+                <w:sz w:val="24"/>
+                <w:szCs w:val="24"/>
+              </w:rPr>
+              <w:t>SOCIO</w:t>
+            </w:r>
+          </w:p>
+        </w:tc>
+      </w:tr>
+      <w:tr>
+        <w:tc>
+          <w:tcPr>
+            <w:tcW w:w="2831" w:type="dxa"/>
+          </w:tcPr>
+          <w:p>
+            <w:pPr>
+              <w:ind w:firstLine="0"/>
+              <w:jc w:val="center"/>
+              <w:rPr>
+                <w:rFonts w:ascii="Times New Roman" w:hAnsi="Times New Roman" w:cs="Times New Roman"/>
+                <w:sz w:val="24"/>
+                <w:szCs w:val="24"/>
+              </w:rPr>
+            </w:pPr>
+            <w:r>
+              <w:rPr>
+                <w:rFonts w:ascii="Times New Roman" w:hAnsi="Times New Roman" w:cs="Times New Roman"/>
+                <w:sz w:val="24"/>
+                <w:szCs w:val="24"/>
+              </w:rPr>
+              <w:t>luis@gmail.com</w:t>
+            </w:r>
+          </w:p>
+        </w:tc>
+        <w:tc>
+          <w:tcPr>
+            <w:tcW w:w="2831" w:type="dxa"/>
+          </w:tcPr>
+          <w:p>
+            <w:pPr>
+              <w:ind w:firstLine="0"/>
+              <w:jc w:val="center"/>
+              <w:rPr>
+                <w:rFonts w:ascii="Times New Roman" w:hAnsi="Times New Roman" w:cs="Times New Roman"/>
+                <w:sz w:val="24"/>
+                <w:szCs w:val="24"/>
+              </w:rPr>
+            </w:pPr>
+            <w:r>
+              <w:rPr>
+                <w:rFonts w:ascii="Times New Roman" w:hAnsi="Times New Roman" w:cs="Times New Roman"/>
+                <w:sz w:val="24"/>
+                <w:szCs w:val="24"/>
+              </w:rPr>
+              <w:t>Pepito@10</w:t>
+            </w:r>
+          </w:p>
+        </w:tc>
+        <w:tc>
+          <w:tcPr>
+            <w:tcW w:w="2832" w:type="dxa"/>
+          </w:tcPr>
+          <w:p>
+            <w:pPr>
+              <w:ind w:firstLine="0"/>
+              <w:jc w:val="center"/>
+              <w:rPr>
+                <w:rFonts w:ascii="Times New Roman" w:hAnsi="Times New Roman" w:cs="Times New Roman"/>
+                <w:sz w:val="24"/>
+                <w:szCs w:val="24"/>
+              </w:rPr>
+            </w:pPr>
+            <w:r>
+              <w:rPr>
+                <w:rFonts w:ascii="Times New Roman" w:hAnsi="Times New Roman" w:cs="Times New Roman"/>
+                <w:sz w:val="24"/>
+                <w:szCs w:val="24"/>
+              </w:rPr>
+              <w:t>SOCIO</w:t>
+            </w:r>
+          </w:p>
+        </w:tc>
+      </w:tr>
+      <w:tr>
+        <w:tc>
+          <w:tcPr>
+            <w:tcW w:w="2831" w:type="dxa"/>
+          </w:tcPr>
+          <w:p>
+            <w:pPr>
+              <w:ind w:firstLine="0"/>
+              <w:jc w:val="center"/>
+              <w:rPr>
+                <w:rFonts w:ascii="Times New Roman" w:hAnsi="Times New Roman" w:cs="Times New Roman"/>
+                <w:sz w:val="24"/>
+                <w:szCs w:val="24"/>
+              </w:rPr>
+            </w:pPr>
+            <w:r>
+              <w:rPr>
+                <w:rFonts w:ascii="Times New Roman" w:hAnsi="Times New Roman" w:cs="Times New Roman"/>
+                <w:sz w:val="24"/>
+                <w:szCs w:val="24"/>
+              </w:rPr>
+              <w:t>carlos@gmail.com</w:t>
+            </w:r>
+          </w:p>
+        </w:tc>
+        <w:tc>
+          <w:tcPr>
+            <w:tcW w:w="2831" w:type="dxa"/>
+          </w:tcPr>
+          <w:p>
+            <w:pPr>
+              <w:ind w:firstLine="0"/>
+              <w:jc w:val="center"/>
+              <w:rPr>
+                <w:rFonts w:ascii="Times New Roman" w:hAnsi="Times New Roman" w:cs="Times New Roman"/>
+                <w:sz w:val="24"/>
+                <w:szCs w:val="24"/>
+              </w:rPr>
+            </w:pPr>
+            <w:r>
+              <w:rPr>
+                <w:rFonts w:ascii="Times New Roman" w:hAnsi="Times New Roman" w:cs="Times New Roman"/>
+                <w:sz w:val="24"/>
+                <w:szCs w:val="24"/>
+              </w:rPr>
+              <w:t>Pepito@10</w:t>
+            </w:r>
+          </w:p>
+        </w:tc>
+        <w:tc>
+          <w:tcPr>
+            <w:tcW w:w="2832" w:type="dxa"/>
+          </w:tcPr>
+          <w:p>
+            <w:pPr>
+              <w:ind w:firstLine="0"/>
+              <w:jc w:val="center"/>
+              <w:rPr>
+                <w:rFonts w:ascii="Times New Roman" w:hAnsi="Times New Roman" w:cs="Times New Roman"/>
+                <w:sz w:val="24"/>
+                <w:szCs w:val="24"/>
+              </w:rPr>
+            </w:pPr>
+            <w:r>
+              <w:rPr>
+                <w:rFonts w:ascii="Times New Roman" w:hAnsi="Times New Roman" w:cs="Times New Roman"/>
+                <w:sz w:val="24"/>
+                <w:szCs w:val="24"/>
+              </w:rPr>
+              <w:t>SOCIO</w:t>
+            </w:r>
+          </w:p>
+        </w:tc>
+      </w:tr>
+    </w:tbl>
+    <w:p>
+      <w:pPr>
+        <w:ind w:firstLine="708"/>
+        <w:rPr>
+          <w:rFonts w:ascii="Times New Roman" w:hAnsi="Times New Roman" w:cs="Times New Roman"/>
+          <w:sz w:val="24"/>
+          <w:szCs w:val="24"/>
+        </w:rPr>
+      </w:pPr>
+    </w:p>
+    <w:p>
+      <w:pPr>
+        <w:ind w:firstLine="708"/>
+        <w:rPr>
+          <w:rFonts w:ascii="Times New Roman" w:hAnsi="Times New Roman" w:cs="Times New Roman"/>
+          <w:sz w:val="24"/>
+          <w:szCs w:val="24"/>
+        </w:rPr>
+      </w:pPr>
+      <w:r>
+        <w:rPr>
+          <w:rFonts w:ascii="Times New Roman" w:hAnsi="Times New Roman" w:cs="Times New Roman"/>
+          <w:sz w:val="24"/>
+          <w:szCs w:val="24"/>
+        </w:rPr>
+        <w:t xml:space="preserve">Los </w:t>
+      </w:r>
+      <w:r>
+        <w:rPr>
+          <w:rFonts w:ascii="Times New Roman" w:hAnsi="Times New Roman" w:cs="Times New Roman"/>
+          <w:sz w:val="24"/>
+          <w:szCs w:val="24"/>
+        </w:rPr>
+        <w:t>Datos de la tarjeta de crédito que se utiliza para generar pagos de prueba en el módulo de la herramienta de pago electrónico de Mercado Pago:</w:t>
+      </w:r>
+    </w:p>
+    <w:tbl>
+      <w:tblPr>
+        <w:tblStyle w:val="Tablaconcuadrcula"/>
+        <w:tblW w:w="8500" w:type="dxa"/>
+        <w:tblLook w:val="04A0" w:firstRow="1" w:lastRow="0" w:firstColumn="1" w:lastColumn="0" w:noHBand="0" w:noVBand="1"/>
+      </w:tblPr>
+      <w:tblGrid>
+        <w:gridCol w:w="4248"/>
+        <w:gridCol w:w="4252"/>
+      </w:tblGrid>
+      <w:tr>
+        <w:tc>
+          <w:tcPr>
+            <w:tcW w:w="4248" w:type="dxa"/>
+            <w:shd w:val="clear" w:color="auto" w:fill="BFBFBF" w:themeFill="background1" w:themeFillShade="BF"/>
+          </w:tcPr>
+          <w:p>
+            <w:pPr>
+              <w:ind w:firstLine="0"/>
+              <w:jc w:val="center"/>
+              <w:rPr>
+                <w:rFonts w:ascii="Times New Roman" w:hAnsi="Times New Roman" w:cs="Times New Roman"/>
+                <w:b/>
+                <w:sz w:val="24"/>
+                <w:szCs w:val="24"/>
+              </w:rPr>
+            </w:pPr>
+            <w:r>
+              <w:rPr>
+                <w:rFonts w:ascii="Times New Roman" w:hAnsi="Times New Roman" w:cs="Times New Roman"/>
+                <w:b/>
+                <w:sz w:val="24"/>
+                <w:szCs w:val="24"/>
+              </w:rPr>
+              <w:t>VISA</w:t>
+            </w:r>
+          </w:p>
+        </w:tc>
+        <w:tc>
+          <w:tcPr>
+            <w:tcW w:w="4252" w:type="dxa"/>
+            <w:shd w:val="clear" w:color="auto" w:fill="BFBFBF" w:themeFill="background1" w:themeFillShade="BF"/>
+          </w:tcPr>
+          <w:p>
+            <w:pPr>
+              <w:ind w:firstLine="0"/>
+              <w:jc w:val="center"/>
+              <w:rPr>
+                <w:rFonts w:ascii="Times New Roman" w:hAnsi="Times New Roman" w:cs="Times New Roman"/>
+                <w:b/>
+                <w:sz w:val="24"/>
+                <w:szCs w:val="24"/>
+              </w:rPr>
+            </w:pPr>
+            <w:r>
+              <w:rPr>
+                <w:rFonts w:ascii="Times New Roman" w:hAnsi="Times New Roman" w:cs="Times New Roman"/>
+                <w:b/>
+                <w:sz w:val="24"/>
+                <w:szCs w:val="24"/>
+              </w:rPr>
+              <w:t>MASTERCARD</w:t>
+            </w:r>
+          </w:p>
+        </w:tc>
+      </w:tr>
+      <w:tr>
+        <w:tc>
+          <w:tcPr>
+            <w:tcW w:w="4248" w:type="dxa"/>
+          </w:tcPr>
+          <w:p>
+            <w:pPr>
+              <w:ind w:firstLine="0"/>
+              <w:rPr>
+                <w:rFonts w:ascii="Times New Roman" w:hAnsi="Times New Roman" w:cs="Times New Roman"/>
+                <w:sz w:val="24"/>
+                <w:szCs w:val="24"/>
+              </w:rPr>
+            </w:pPr>
+            <w:r>
+              <w:rPr>
+                <w:rFonts w:ascii="Times New Roman" w:hAnsi="Times New Roman" w:cs="Times New Roman"/>
+                <w:sz w:val="24"/>
+                <w:szCs w:val="24"/>
+              </w:rPr>
+              <w:t>N° tarjeta: 5031 7557 3453 0604</w:t>
+            </w:r>
+          </w:p>
+        </w:tc>
+        <w:tc>
+          <w:tcPr>
+            <w:tcW w:w="4252" w:type="dxa"/>
+          </w:tcPr>
+          <w:p>
+            <w:pPr>
+              <w:ind w:firstLine="0"/>
+              <w:rPr>
+                <w:rFonts w:ascii="Times New Roman" w:hAnsi="Times New Roman" w:cs="Times New Roman"/>
+                <w:sz w:val="24"/>
+                <w:szCs w:val="24"/>
+              </w:rPr>
+            </w:pPr>
+            <w:r>
+              <w:rPr>
+                <w:rFonts w:ascii="Times New Roman" w:hAnsi="Times New Roman" w:cs="Times New Roman"/>
+                <w:sz w:val="24"/>
+                <w:szCs w:val="24"/>
+              </w:rPr>
+              <w:t>N° tarjeta: 4509 9535 6623 3704</w:t>
+            </w:r>
+          </w:p>
+        </w:tc>
+      </w:tr>
+      <w:tr>
+        <w:tc>
+          <w:tcPr>
+            <w:tcW w:w="4248" w:type="dxa"/>
+          </w:tcPr>
+          <w:p>
+            <w:pPr>
+              <w:ind w:firstLine="0"/>
+              <w:rPr>
+                <w:rFonts w:ascii="Times New Roman" w:hAnsi="Times New Roman" w:cs="Times New Roman"/>
+                <w:sz w:val="24"/>
+                <w:szCs w:val="24"/>
+              </w:rPr>
+            </w:pPr>
+            <w:r>
+              <w:rPr>
+                <w:rFonts w:ascii="Times New Roman" w:hAnsi="Times New Roman" w:cs="Times New Roman"/>
+                <w:sz w:val="24"/>
+                <w:szCs w:val="24"/>
+              </w:rPr>
+              <w:t>Vencimiento: 11/25</w:t>
+            </w:r>
+          </w:p>
+        </w:tc>
+        <w:tc>
+          <w:tcPr>
+            <w:tcW w:w="4252" w:type="dxa"/>
+          </w:tcPr>
+          <w:p>
+            <w:pPr>
+              <w:ind w:firstLine="0"/>
+              <w:rPr>
+                <w:rFonts w:ascii="Times New Roman" w:hAnsi="Times New Roman" w:cs="Times New Roman"/>
+                <w:sz w:val="24"/>
+                <w:szCs w:val="24"/>
+              </w:rPr>
+            </w:pPr>
+            <w:r>
+              <w:rPr>
+                <w:rFonts w:ascii="Times New Roman" w:hAnsi="Times New Roman" w:cs="Times New Roman"/>
+                <w:sz w:val="24"/>
+                <w:szCs w:val="24"/>
+              </w:rPr>
+              <w:t>Vencimiento: 11/25</w:t>
+            </w:r>
+          </w:p>
+        </w:tc>
+      </w:tr>
+      <w:tr>
+        <w:tc>
+          <w:tcPr>
+            <w:tcW w:w="4248" w:type="dxa"/>
+          </w:tcPr>
+          <w:p>
+            <w:pPr>
+              <w:ind w:firstLine="0"/>
+              <w:rPr>
+                <w:rFonts w:ascii="Times New Roman" w:hAnsi="Times New Roman" w:cs="Times New Roman"/>
+                <w:sz w:val="24"/>
+                <w:szCs w:val="24"/>
+              </w:rPr>
+            </w:pPr>
+            <w:r>
+              <w:rPr>
+                <w:rFonts w:ascii="Times New Roman" w:hAnsi="Times New Roman" w:cs="Times New Roman"/>
+                <w:sz w:val="24"/>
+                <w:szCs w:val="24"/>
+              </w:rPr>
+              <w:t>CVV: 123</w:t>
+            </w:r>
+          </w:p>
+        </w:tc>
+        <w:tc>
+          <w:tcPr>
+            <w:tcW w:w="4252" w:type="dxa"/>
+          </w:tcPr>
+          <w:p>
+            <w:pPr>
+              <w:ind w:firstLine="0"/>
+              <w:rPr>
+                <w:rFonts w:ascii="Times New Roman" w:hAnsi="Times New Roman" w:cs="Times New Roman"/>
+                <w:sz w:val="24"/>
+                <w:szCs w:val="24"/>
+              </w:rPr>
+            </w:pPr>
+            <w:r>
+              <w:rPr>
+                <w:rFonts w:ascii="Times New Roman" w:hAnsi="Times New Roman" w:cs="Times New Roman"/>
+                <w:sz w:val="24"/>
+                <w:szCs w:val="24"/>
+              </w:rPr>
+              <w:t>CVV: 123</w:t>
+            </w:r>
+          </w:p>
+        </w:tc>
+      </w:tr>
+      <w:tr>
+        <w:tc>
+          <w:tcPr>
+            <w:tcW w:w="4248" w:type="dxa"/>
+          </w:tcPr>
+          <w:p>
+            <w:pPr>
+              <w:ind w:firstLine="0"/>
+              <w:rPr>
+                <w:rFonts w:ascii="Times New Roman" w:hAnsi="Times New Roman" w:cs="Times New Roman"/>
+                <w:sz w:val="24"/>
+                <w:szCs w:val="24"/>
+              </w:rPr>
+            </w:pPr>
+            <w:r>
+              <w:rPr>
+                <w:rFonts w:ascii="Times New Roman" w:hAnsi="Times New Roman" w:cs="Times New Roman"/>
+                <w:sz w:val="24"/>
+                <w:szCs w:val="24"/>
+              </w:rPr>
+              <w:t>Nombre del titular: X</w:t>
+            </w:r>
+          </w:p>
+        </w:tc>
+        <w:tc>
+          <w:tcPr>
+            <w:tcW w:w="4252" w:type="dxa"/>
+          </w:tcPr>
+          <w:p>
+            <w:pPr>
+              <w:ind w:firstLine="0"/>
+              <w:rPr>
+                <w:rFonts w:ascii="Times New Roman" w:hAnsi="Times New Roman" w:cs="Times New Roman"/>
+                <w:sz w:val="24"/>
+                <w:szCs w:val="24"/>
+              </w:rPr>
+            </w:pPr>
+            <w:r>
+              <w:rPr>
+                <w:rFonts w:ascii="Times New Roman" w:hAnsi="Times New Roman" w:cs="Times New Roman"/>
+                <w:sz w:val="24"/>
+                <w:szCs w:val="24"/>
+              </w:rPr>
+              <w:t>Nombre del titular: X</w:t>
+            </w:r>
+          </w:p>
+        </w:tc>
+      </w:tr>
+    </w:tbl>
+    <w:p>
+      <w:pPr>
+        <w:ind w:firstLine="708"/>
+        <w:rPr>
+          <w:rFonts w:ascii="Times New Roman" w:hAnsi="Times New Roman" w:cs="Times New Roman"/>
+          <w:sz w:val="24"/>
+          <w:szCs w:val="24"/>
+        </w:rPr>
+      </w:pPr>
       <w:bookmarkStart w:id="0" w:name="_GoBack"/>
       <w:bookmarkEnd w:id="0"/>
-      <w:r>
-        <w:rPr>
-          <w:rFonts w:ascii="Times New Roman" w:hAnsi="Times New Roman" w:cs="Times New Roman"/>
-          <w:sz w:val="24"/>
-          <w:szCs w:val="24"/>
-        </w:rPr>
-        <w:t xml:space="preserve">por medio de la clave privada: </w:t>
-      </w:r>
-      <w:r>
-        <w:rPr>
-          <w:rFonts w:ascii="Times New Roman" w:hAnsi="Times New Roman" w:cs="Times New Roman"/>
-          <w:i/>
-          <w:sz w:val="24"/>
-          <w:szCs w:val="24"/>
-        </w:rPr>
-        <w:t>536f7e873c69b9e0fc0ce44fcd6f9f6e29ab58736b0adb08806dfe86e6a04104</w:t>
-      </w:r>
-      <w:r>
-        <w:rPr>
-          <w:rFonts w:ascii="Times New Roman" w:hAnsi="Times New Roman" w:cs="Times New Roman"/>
-          <w:sz w:val="24"/>
-          <w:szCs w:val="24"/>
-        </w:rPr>
-        <w:t>.</w:t>
-      </w:r>
-    </w:p>
-    <w:p>
-      <w:pPr>
-        <w:ind w:firstLine="708"/>
-        <w:jc w:val="center"/>
-        <w:rPr>
-          <w:rFonts w:ascii="Times New Roman" w:hAnsi="Times New Roman" w:cs="Times New Roman"/>
-          <w:sz w:val="24"/>
-          <w:szCs w:val="24"/>
-        </w:rPr>
-      </w:pPr>
     </w:p>
     <w:sectPr>
       <w:pgSz w:w="11906" w:h="16838"/>
-      <w:pgMar w:top="720" w:right="720" w:bottom="720" w:left="720" w:header="708" w:footer="708" w:gutter="0"/>
+      <w:pgMar w:top="1417" w:right="1701" w:bottom="1417" w:left="1701" w:header="708" w:footer="708" w:gutter="0"/>
       <w:cols w:space="708"/>
       <w:docGrid w:linePitch="360"/>
     </w:sectPr>
@@ -1537,6 +2350,25 @@
       <w:u w:val="single"/>
     </w:rPr>
   </w:style>
+  <w:style w:type="table" w:styleId="Tablaconcuadrcula">
+    <w:name w:val="Table Grid"/>
+    <w:basedOn w:val="Tablanormal"/>
+    <w:uiPriority w:val="39"/>
+    <w:rsid w:val="00143D88"/>
+    <w:pPr>
+      <w:spacing w:line="240" w:lineRule="auto"/>
+    </w:pPr>
+    <w:tblPr>
+      <w:tblBorders>
+        <w:top w:val="single" w:sz="4" w:space="0" w:color="auto"/>
+        <w:left w:val="single" w:sz="4" w:space="0" w:color="auto"/>
+        <w:bottom w:val="single" w:sz="4" w:space="0" w:color="auto"/>
+        <w:right w:val="single" w:sz="4" w:space="0" w:color="auto"/>
+        <w:insideH w:val="single" w:sz="4" w:space="0" w:color="auto"/>
+        <w:insideV w:val="single" w:sz="4" w:space="0" w:color="auto"/>
+      </w:tblBorders>
+    </w:tblPr>
+  </w:style>
 </w:styles>
 </file>
 

--- a/Instrucciones.docx
+++ b/Instrucciones.docx
@@ -984,7 +984,41 @@
           <w:sz w:val="24"/>
           <w:szCs w:val="24"/>
         </w:rPr>
-        <w:t>Luego, se debe importar las criptomonedas existentes (</w:t>
+        <w:t xml:space="preserve">Luego, </w:t>
+      </w:r>
+      <w:r>
+        <w:rPr>
+          <w:rFonts w:ascii="Times New Roman" w:hAnsi="Times New Roman" w:cs="Times New Roman"/>
+          <w:sz w:val="24"/>
+          <w:szCs w:val="24"/>
+        </w:rPr>
+        <w:t xml:space="preserve">seleccionar la red </w:t>
+      </w:r>
+      <w:proofErr w:type="spellStart"/>
+      <w:r>
+        <w:rPr>
+          <w:rFonts w:ascii="Times New Roman" w:hAnsi="Times New Roman" w:cs="Times New Roman"/>
+          <w:sz w:val="24"/>
+          <w:szCs w:val="24"/>
+        </w:rPr>
+        <w:t>rinkeby</w:t>
+      </w:r>
+      <w:proofErr w:type="spellEnd"/>
+      <w:r>
+        <w:rPr>
+          <w:rFonts w:ascii="Times New Roman" w:hAnsi="Times New Roman" w:cs="Times New Roman"/>
+          <w:sz w:val="24"/>
+          <w:szCs w:val="24"/>
+        </w:rPr>
+        <w:t xml:space="preserve"> </w:t>
+      </w:r>
+      <w:r>
+        <w:rPr>
+          <w:rFonts w:ascii="Times New Roman" w:hAnsi="Times New Roman" w:cs="Times New Roman"/>
+          <w:sz w:val="24"/>
+          <w:szCs w:val="24"/>
+        </w:rPr>
+        <w:t>se debe importar las criptomonedas existentes (</w:t>
       </w:r>
       <w:r>
         <w:rPr>
@@ -1028,6 +1062,16 @@
         </w:rPr>
         <w:t>.</w:t>
       </w:r>
+      <w:r>
+        <w:rPr>
+          <w:rFonts w:ascii="Times New Roman" w:hAnsi="Times New Roman" w:cs="Times New Roman"/>
+          <w:sz w:val="24"/>
+          <w:szCs w:val="24"/>
+        </w:rPr>
+        <w:t xml:space="preserve"> Clave de acceso a MetaMask es Sergito@80</w:t>
+      </w:r>
+      <w:bookmarkStart w:id="0" w:name="_GoBack"/>
+      <w:bookmarkEnd w:id="0"/>
     </w:p>
     <w:p>
       <w:pPr>
@@ -1054,7 +1098,6 @@
           <w:sz w:val="24"/>
           <w:szCs w:val="24"/>
         </w:rPr>
-        <w:lastRenderedPageBreak/>
         <w:t>Los correos electrónicos y contraseñas de los usuarios existentes en el sistema, se detallan a continuación para poder acceder al sistema:</w:t>
       </w:r>
     </w:p>
@@ -1771,8 +1814,6 @@
           <w:szCs w:val="24"/>
         </w:rPr>
       </w:pPr>
-      <w:bookmarkStart w:id="0" w:name="_GoBack"/>
-      <w:bookmarkEnd w:id="0"/>
     </w:p>
     <w:sectPr>
       <w:pgSz w:w="11906" w:h="16838"/>
